--- a/NH Q11 - Q4 - PV/LONG AN/App/Q4 - HS vay/GIAY CAM KET CHUYEN NGOAI TE-2.docx
+++ b/NH Q11 - Q4 - PV/LONG AN/App/Q4 - HS vay/GIAY CAM KET CHUYEN NGOAI TE-2.docx
@@ -3415,7 +3415,7 @@
           <w:sz w:val="26"/>
           <w:szCs w:val="26"/>
         </w:rPr>
-        <w:t>52</w:t>
+        <w:t>93</w:t>
       </w:r>
       <w:r>
         <w:rPr>
@@ -3433,7 +3433,7 @@
           <w:sz w:val="26"/>
           <w:szCs w:val="26"/>
         </w:rPr>
-        <w:t>3</w:t>
+        <w:t>0</w:t>
       </w:r>
       <w:r>
         <w:rPr>
@@ -3793,7 +3793,22 @@
           <w:sz w:val="26"/>
           <w:szCs w:val="26"/>
         </w:rPr>
-        <w:t xml:space="preserve">          </w:t>
+        <w:t xml:space="preserve"> </w:t>
+      </w:r>
+      <w:proofErr w:type="gramStart"/>
+      <w:r>
+        <w:rPr>
+          <w:sz w:val="26"/>
+          <w:szCs w:val="26"/>
+        </w:rPr>
+        <w:t>06</w:t>
+      </w:r>
+      <w:r>
+        <w:rPr>
+          <w:sz w:val="26"/>
+          <w:szCs w:val="26"/>
+        </w:rPr>
+        <w:t xml:space="preserve">  </w:t>
       </w:r>
       <w:proofErr w:type="spellStart"/>
       <w:r>
@@ -3804,12 +3819,13 @@
         <w:t>tháng</w:t>
       </w:r>
       <w:proofErr w:type="spellEnd"/>
-      <w:r>
-        <w:rPr>
-          <w:sz w:val="26"/>
-          <w:szCs w:val="26"/>
-        </w:rPr>
-        <w:t xml:space="preserve">   </w:t>
+      <w:proofErr w:type="gramEnd"/>
+      <w:r>
+        <w:rPr>
+          <w:sz w:val="26"/>
+          <w:szCs w:val="26"/>
+        </w:rPr>
+        <w:t xml:space="preserve">  12</w:t>
       </w:r>
       <w:r>
         <w:rPr>
@@ -3817,27 +3833,6 @@
           <w:szCs w:val="26"/>
         </w:rPr>
         <w:t xml:space="preserve">  </w:t>
-      </w:r>
-      <w:r>
-        <w:rPr>
-          <w:sz w:val="26"/>
-          <w:szCs w:val="26"/>
-        </w:rPr>
-        <w:t>08</w:t>
-      </w:r>
-      <w:r>
-        <w:rPr>
-          <w:sz w:val="26"/>
-          <w:szCs w:val="26"/>
-        </w:rPr>
-        <w:t xml:space="preserve">  </w:t>
-      </w:r>
-      <w:r>
-        <w:rPr>
-          <w:sz w:val="26"/>
-          <w:szCs w:val="26"/>
-        </w:rPr>
-        <w:t xml:space="preserve">   </w:t>
       </w:r>
       <w:proofErr w:type="spellStart"/>
       <w:r>

--- a/NH Q11 - Q4 - PV/LONG AN/App/Q4 - HS vay/GIAY CAM KET CHUYEN NGOAI TE-2.docx
+++ b/NH Q11 - Q4 - PV/LONG AN/App/Q4 - HS vay/GIAY CAM KET CHUYEN NGOAI TE-2.docx
@@ -3415,7 +3415,7 @@
           <w:sz w:val="26"/>
           <w:szCs w:val="26"/>
         </w:rPr>
-        <w:t>93</w:t>
+        <w:t>70</w:t>
       </w:r>
       <w:r>
         <w:rPr>
@@ -3433,7 +3433,7 @@
           <w:sz w:val="26"/>
           <w:szCs w:val="26"/>
         </w:rPr>
-        <w:t>0</w:t>
+        <w:t>5</w:t>
       </w:r>
       <w:r>
         <w:rPr>
@@ -3717,6 +3717,8 @@
         </w:rPr>
         <w:tab/>
       </w:r>
+      <w:bookmarkStart w:id="0" w:name="_GoBack"/>
+      <w:bookmarkEnd w:id="0"/>
     </w:p>
     <w:p>
       <w:pPr>
@@ -3801,7 +3803,7 @@
           <w:sz w:val="26"/>
           <w:szCs w:val="26"/>
         </w:rPr>
-        <w:t>06</w:t>
+        <w:t>14</w:t>
       </w:r>
       <w:r>
         <w:rPr>
@@ -3942,8 +3944,6 @@
           <w:szCs w:val="26"/>
         </w:rPr>
       </w:pPr>
-      <w:bookmarkStart w:id="0" w:name="_GoBack"/>
-      <w:bookmarkEnd w:id="0"/>
     </w:p>
     <w:p>
       <w:pPr>

--- a/NH Q11 - Q4 - PV/LONG AN/App/Q4 - HS vay/GIAY CAM KET CHUYEN NGOAI TE-2.docx
+++ b/NH Q11 - Q4 - PV/LONG AN/App/Q4 - HS vay/GIAY CAM KET CHUYEN NGOAI TE-2.docx
@@ -3415,7 +3415,7 @@
           <w:sz w:val="26"/>
           <w:szCs w:val="26"/>
         </w:rPr>
-        <w:t>70</w:t>
+        <w:t>43</w:t>
       </w:r>
       <w:r>
         <w:rPr>
@@ -3433,7 +3433,7 @@
           <w:sz w:val="26"/>
           <w:szCs w:val="26"/>
         </w:rPr>
-        <w:t>5</w:t>
+        <w:t>0</w:t>
       </w:r>
       <w:r>
         <w:rPr>
@@ -3717,8 +3717,6 @@
         </w:rPr>
         <w:tab/>
       </w:r>
-      <w:bookmarkStart w:id="0" w:name="_GoBack"/>
-      <w:bookmarkEnd w:id="0"/>
     </w:p>
     <w:p>
       <w:pPr>
@@ -3803,7 +3801,7 @@
           <w:sz w:val="26"/>
           <w:szCs w:val="26"/>
         </w:rPr>
-        <w:t>14</w:t>
+        <w:t>06</w:t>
       </w:r>
       <w:r>
         <w:rPr>
@@ -3827,7 +3825,7 @@
           <w:sz w:val="26"/>
           <w:szCs w:val="26"/>
         </w:rPr>
-        <w:t xml:space="preserve">  12</w:t>
+        <w:t xml:space="preserve">  01</w:t>
       </w:r>
       <w:r>
         <w:rPr>
@@ -3871,7 +3869,7 @@
           <w:sz w:val="26"/>
           <w:szCs w:val="26"/>
         </w:rPr>
-        <w:t>6</w:t>
+        <w:t>7</w:t>
       </w:r>
     </w:p>
     <w:p>
@@ -3944,6 +3942,8 @@
           <w:szCs w:val="26"/>
         </w:rPr>
       </w:pPr>
+      <w:bookmarkStart w:id="0" w:name="_GoBack"/>
+      <w:bookmarkEnd w:id="0"/>
     </w:p>
     <w:p>
       <w:pPr>

--- a/NH Q11 - Q4 - PV/LONG AN/App/Q4 - HS vay/GIAY CAM KET CHUYEN NGOAI TE-2.docx
+++ b/NH Q11 - Q4 - PV/LONG AN/App/Q4 - HS vay/GIAY CAM KET CHUYEN NGOAI TE-2.docx
@@ -3009,6 +3009,8 @@
         </w:rPr>
         <w:t>ty</w:t>
       </w:r>
+      <w:bookmarkStart w:id="0" w:name="_GoBack"/>
+      <w:bookmarkEnd w:id="0"/>
       <w:proofErr w:type="spellEnd"/>
       <w:r>
         <w:rPr>
@@ -3415,7 +3417,7 @@
           <w:sz w:val="26"/>
           <w:szCs w:val="26"/>
         </w:rPr>
-        <w:t>43</w:t>
+        <w:t>52</w:t>
       </w:r>
       <w:r>
         <w:rPr>
@@ -3433,7 +3435,7 @@
           <w:sz w:val="26"/>
           <w:szCs w:val="26"/>
         </w:rPr>
-        <w:t>0</w:t>
+        <w:t>3</w:t>
       </w:r>
       <w:r>
         <w:rPr>
@@ -3801,7 +3803,7 @@
           <w:sz w:val="26"/>
           <w:szCs w:val="26"/>
         </w:rPr>
-        <w:t>06</w:t>
+        <w:t>08</w:t>
       </w:r>
       <w:r>
         <w:rPr>
@@ -3825,7 +3827,7 @@
           <w:sz w:val="26"/>
           <w:szCs w:val="26"/>
         </w:rPr>
-        <w:t xml:space="preserve">  01</w:t>
+        <w:t xml:space="preserve">  02</w:t>
       </w:r>
       <w:r>
         <w:rPr>
@@ -3942,8 +3944,6 @@
           <w:szCs w:val="26"/>
         </w:rPr>
       </w:pPr>
-      <w:bookmarkStart w:id="0" w:name="_GoBack"/>
-      <w:bookmarkEnd w:id="0"/>
     </w:p>
     <w:p>
       <w:pPr>
